--- a/functional_requirements/JMI_DriveStatsFirstDoc.docx
+++ b/functional_requirements/JMI_DriveStatsFirstDoc.docx
@@ -2429,6 +2429,9 @@
       <w:bookmarkEnd w:id="0"/>
     </w:p>
     <w:p>
+      <w:pPr>
+        <w:pStyle w:val="Subtitle"/>
+      </w:pPr>
       <w:r>
         <w:t>The following are extracts provided directly by the customer for the Drivestats application (DVT). These are neither modified nor</w:t>
       </w:r>
@@ -2660,17 +2663,17 @@
         <w:t>The app should be able to calculate an overall safety rating (“score”) for each trip measured.  The rating, a score out of 10 with one decimal place, should incorporate all of the above factors, weighted according to a formula which will determine an objective metric of safety of the driving session.”</w:t>
       </w:r>
     </w:p>
+    <w:p>
+      <w:pPr>
+        <w:pStyle w:val="Heading2"/>
+      </w:pPr>
+      <w:bookmarkStart w:id="2" w:name="_Toc420613784"/>
+      <w:r>
+        <w:t>Scope</w:t>
+      </w:r>
+      <w:bookmarkEnd w:id="2"/>
+    </w:p>
     <w:p/>
-    <w:p>
-      <w:pPr>
-        <w:pStyle w:val="Heading2"/>
-      </w:pPr>
-      <w:bookmarkStart w:id="2" w:name="_Toc420613784"/>
-      <w:r>
-        <w:t>Scope</w:t>
-      </w:r>
-      <w:bookmarkEnd w:id="2"/>
-    </w:p>
     <w:p>
       <w:pPr>
         <w:ind w:left="567"/>
@@ -2872,82 +2875,85 @@
       </w:r>
       <w:bookmarkEnd w:id="4"/>
     </w:p>
+    <w:p>
+      <w:bookmarkStart w:id="5" w:name="_GoBack"/>
+      <w:bookmarkEnd w:id="5"/>
+    </w:p>
+    <w:p>
+      <w:pPr>
+        <w:pStyle w:val="Heading3"/>
+      </w:pPr>
+      <w:bookmarkStart w:id="6" w:name="_Toc420613787"/>
+      <w:r>
+        <w:t>Human Access Channels</w:t>
+      </w:r>
+      <w:bookmarkEnd w:id="6"/>
+    </w:p>
+    <w:p>
+      <w:r>
+        <w:t>The Drive</w:t>
+      </w:r>
+      <w:r>
+        <w:t xml:space="preserve">stats system user human access component must be an app for Android devices and must make use of Android sensing capabilities including but not limited to GPS and accelerometer. The </w:t>
+      </w:r>
+      <w:r>
+        <w:t>D</w:t>
+      </w:r>
+      <w:r>
+        <w:t xml:space="preserve">rivestats app must be made available for user download via the Android app store. </w:t>
+      </w:r>
+    </w:p>
+    <w:p>
+      <w:r>
+        <w:t>The Drivestats administrator functions must be made available via the Azure server to authorised users via a computer running Linux or Windows.</w:t>
+      </w:r>
+    </w:p>
+    <w:p>
+      <w:pPr>
+        <w:pStyle w:val="Heading3"/>
+      </w:pPr>
+      <w:bookmarkStart w:id="7" w:name="_Toc420613788"/>
+      <w:r>
+        <w:t>System Access Channels</w:t>
+      </w:r>
+      <w:bookmarkEnd w:id="7"/>
+    </w:p>
+    <w:p>
+      <w:r>
+        <w:t>Server-side operations will be cloud based and make use of Microsoft Azure. Client side operations will be done either within the app or the public API’s relating to the accessing of sensors.</w:t>
+      </w:r>
+    </w:p>
+    <w:p>
+      <w:pPr>
+        <w:pStyle w:val="Heading2"/>
+      </w:pPr>
+      <w:bookmarkStart w:id="8" w:name="_Toc420613789"/>
+      <w:r>
+        <w:t>Integration Channels</w:t>
+      </w:r>
+      <w:bookmarkEnd w:id="8"/>
+    </w:p>
+    <w:p>
+      <w:r>
+        <w:t xml:space="preserve">The key integration requirement for Drivestats is the ability to </w:t>
+      </w:r>
+      <w:r>
+        <w:t>efficiently</w:t>
+      </w:r>
+      <w:r>
+        <w:t xml:space="preserve"> and effectively make use of Microsoft Azure as the cloud component of the service.</w:t>
+      </w:r>
+    </w:p>
     <w:p/>
     <w:p>
       <w:pPr>
-        <w:pStyle w:val="Heading3"/>
-      </w:pPr>
-      <w:bookmarkStart w:id="5" w:name="_Toc420613787"/>
-      <w:r>
-        <w:t>Human Access Channels</w:t>
-      </w:r>
-      <w:bookmarkEnd w:id="5"/>
-    </w:p>
-    <w:p>
-      <w:r>
-        <w:t>The Drive</w:t>
-      </w:r>
-      <w:r>
-        <w:t xml:space="preserve">stats system user human access component must be an app for Android devices and must make use of Android sensing capabilities including but not limited to GPS and accelerometer. The </w:t>
-      </w:r>
-      <w:r>
-        <w:t>D</w:t>
-      </w:r>
-      <w:r>
-        <w:t xml:space="preserve">rivestats app must be made available for user download via the Android app store. </w:t>
-      </w:r>
-    </w:p>
-    <w:p>
-      <w:r>
-        <w:t>The Drivestats administrator functions must be made available via the Azure server to authorised users via a computer running Linux or Windows.</w:t>
-      </w:r>
-    </w:p>
-    <w:p>
-      <w:pPr>
-        <w:pStyle w:val="Heading3"/>
-      </w:pPr>
-      <w:bookmarkStart w:id="6" w:name="_Toc420613788"/>
-      <w:r>
-        <w:t>System Access Channels</w:t>
-      </w:r>
-      <w:bookmarkEnd w:id="6"/>
-    </w:p>
-    <w:p>
-      <w:r>
-        <w:t>Server-side operations will be cloud based and make use of Microsoft Azure. Client side operations will be done either within the app or the public API’s relating to the accessing of sensors.</w:t>
-      </w:r>
-    </w:p>
-    <w:p>
-      <w:pPr>
-        <w:pStyle w:val="Heading2"/>
-      </w:pPr>
-      <w:bookmarkStart w:id="7" w:name="_Toc420613789"/>
-      <w:r>
-        <w:t>Integration Channels</w:t>
-      </w:r>
-      <w:bookmarkEnd w:id="7"/>
-    </w:p>
-    <w:p>
-      <w:r>
-        <w:t xml:space="preserve">The key integration requirement for Drivestats is the ability to </w:t>
-      </w:r>
-      <w:r>
-        <w:t>efficiently</w:t>
-      </w:r>
-      <w:r>
-        <w:t xml:space="preserve"> and effectively make use of Microsoft Azure as the cloud component of the service.</w:t>
-      </w:r>
-    </w:p>
-    <w:p/>
-    <w:p>
-      <w:pPr>
         <w:pStyle w:val="Heading1"/>
       </w:pPr>
-      <w:bookmarkStart w:id="8" w:name="_Toc420613790"/>
+      <w:bookmarkStart w:id="9" w:name="_Toc420613790"/>
       <w:r>
         <w:t>Architectural Responsibilities</w:t>
       </w:r>
-      <w:bookmarkEnd w:id="8"/>
+      <w:bookmarkEnd w:id="9"/>
     </w:p>
     <w:p>
       <w:r>
@@ -2968,7 +2974,7 @@
           <w:szCs w:val="32"/>
         </w:rPr>
       </w:pPr>
-      <w:bookmarkStart w:id="9" w:name="_Toc420613791"/>
+      <w:bookmarkStart w:id="10" w:name="_Toc420613791"/>
       <w:r>
         <w:br w:type="page"/>
       </w:r>
@@ -2981,18 +2987,18 @@
         <w:lastRenderedPageBreak/>
         <w:t>Quality Requirements</w:t>
       </w:r>
-      <w:bookmarkEnd w:id="9"/>
+      <w:bookmarkEnd w:id="10"/>
     </w:p>
     <w:p/>
     <w:p>
       <w:pPr>
         <w:pStyle w:val="Heading2"/>
       </w:pPr>
-      <w:bookmarkStart w:id="10" w:name="_Toc420613792"/>
+      <w:bookmarkStart w:id="11" w:name="_Toc420613792"/>
       <w:r>
         <w:t>Scalability</w:t>
       </w:r>
-      <w:bookmarkEnd w:id="10"/>
+      <w:bookmarkEnd w:id="11"/>
     </w:p>
     <w:p/>
     <w:p>
@@ -3354,22 +3360,22 @@
       <w:pPr>
         <w:pStyle w:val="Heading2"/>
       </w:pPr>
-      <w:bookmarkStart w:id="11" w:name="_Toc420613793"/>
+      <w:bookmarkStart w:id="12" w:name="_Toc420613793"/>
       <w:r>
         <w:t>Performance Requirements</w:t>
       </w:r>
-      <w:bookmarkEnd w:id="11"/>
+      <w:bookmarkEnd w:id="12"/>
     </w:p>
     <w:p/>
     <w:p>
       <w:pPr>
         <w:pStyle w:val="Heading3"/>
       </w:pPr>
-      <w:bookmarkStart w:id="12" w:name="_Toc420613794"/>
+      <w:bookmarkStart w:id="13" w:name="_Toc420613794"/>
       <w:r>
         <w:t>Response Time</w:t>
       </w:r>
-      <w:bookmarkEnd w:id="12"/>
+      <w:bookmarkEnd w:id="13"/>
     </w:p>
     <w:p>
       <w:r>
@@ -3383,11 +3389,11 @@
       <w:r>
         <w:br/>
       </w:r>
-      <w:bookmarkStart w:id="13" w:name="_Toc420613795"/>
+      <w:bookmarkStart w:id="14" w:name="_Toc420613795"/>
       <w:r>
         <w:t>Workload</w:t>
       </w:r>
-      <w:bookmarkEnd w:id="13"/>
+      <w:bookmarkEnd w:id="14"/>
     </w:p>
     <w:p>
       <w:r>
@@ -3425,11 +3431,11 @@
         </w:rPr>
         <w:br/>
       </w:r>
-      <w:bookmarkStart w:id="14" w:name="_Toc420613796"/>
+      <w:bookmarkStart w:id="15" w:name="_Toc420613796"/>
       <w:r>
         <w:t>Platform</w:t>
       </w:r>
-      <w:bookmarkEnd w:id="14"/>
+      <w:bookmarkEnd w:id="15"/>
     </w:p>
     <w:p>
       <w:r>
@@ -3440,12 +3446,12 @@
       <w:pPr>
         <w:pStyle w:val="Heading2"/>
       </w:pPr>
-      <w:bookmarkStart w:id="15" w:name="_Toc420613797"/>
+      <w:bookmarkStart w:id="16" w:name="_Toc420613797"/>
       <w:r>
         <w:lastRenderedPageBreak/>
         <w:t>Maintainability</w:t>
       </w:r>
-      <w:bookmarkEnd w:id="15"/>
+      <w:bookmarkEnd w:id="16"/>
     </w:p>
     <w:p>
       <w:pPr>
@@ -3476,11 +3482,11 @@
       <w:pPr>
         <w:pStyle w:val="Heading2"/>
       </w:pPr>
-      <w:bookmarkStart w:id="16" w:name="_Toc420613798"/>
+      <w:bookmarkStart w:id="17" w:name="_Toc420613798"/>
       <w:r>
         <w:t>Reliability and Availability</w:t>
       </w:r>
-      <w:bookmarkEnd w:id="16"/>
+      <w:bookmarkEnd w:id="17"/>
     </w:p>
     <w:p/>
     <w:p>
@@ -3546,11 +3552,11 @@
       <w:pPr>
         <w:pStyle w:val="Heading2"/>
       </w:pPr>
-      <w:bookmarkStart w:id="17" w:name="_Toc420613799"/>
+      <w:bookmarkStart w:id="18" w:name="_Toc420613799"/>
       <w:r>
         <w:t>Security</w:t>
       </w:r>
-      <w:bookmarkEnd w:id="17"/>
+      <w:bookmarkEnd w:id="18"/>
     </w:p>
     <w:p>
       <w:r>
@@ -3626,7 +3632,7 @@
       </w:r>
     </w:p>
     <w:p>
-      <w:bookmarkStart w:id="18" w:name="_Toc420613800"/>
+      <w:bookmarkStart w:id="19" w:name="_Toc420613800"/>
       <w:r>
         <w:rPr>
           <w:rStyle w:val="Heading2Char"/>
@@ -3651,7 +3657,7 @@
         </w:rPr>
         <w:t>Auditability</w:t>
       </w:r>
-      <w:bookmarkEnd w:id="18"/>
+      <w:bookmarkEnd w:id="19"/>
     </w:p>
     <w:p>
       <w:r>
@@ -3730,12 +3736,12 @@
       <w:pPr>
         <w:pStyle w:val="Heading2"/>
       </w:pPr>
-      <w:bookmarkStart w:id="19" w:name="_Toc420613801"/>
+      <w:bookmarkStart w:id="20" w:name="_Toc420613801"/>
       <w:r>
         <w:lastRenderedPageBreak/>
         <w:t>Testability</w:t>
       </w:r>
-      <w:bookmarkEnd w:id="19"/>
+      <w:bookmarkEnd w:id="20"/>
     </w:p>
     <w:p>
       <w:r>
@@ -3761,11 +3767,11 @@
       <w:pPr>
         <w:pStyle w:val="Heading2"/>
       </w:pPr>
-      <w:bookmarkStart w:id="20" w:name="_Toc420613802"/>
+      <w:bookmarkStart w:id="21" w:name="_Toc420613802"/>
       <w:r>
         <w:t>Usability</w:t>
       </w:r>
-      <w:bookmarkEnd w:id="20"/>
+      <w:bookmarkEnd w:id="21"/>
     </w:p>
     <w:p>
       <w:r>
@@ -3781,11 +3787,11 @@
       <w:pPr>
         <w:pStyle w:val="Heading2"/>
       </w:pPr>
-      <w:bookmarkStart w:id="21" w:name="_Toc420613803"/>
+      <w:bookmarkStart w:id="22" w:name="_Toc420613803"/>
       <w:r>
         <w:t>Integratablity</w:t>
       </w:r>
-      <w:bookmarkEnd w:id="21"/>
+      <w:bookmarkEnd w:id="22"/>
     </w:p>
     <w:p>
       <w:r>
@@ -3804,14 +3810,14 @@
     </w:p>
     <w:p/>
     <w:p>
-      <w:bookmarkStart w:id="22" w:name="_Toc420613804"/>
+      <w:bookmarkStart w:id="23" w:name="_Toc420613804"/>
       <w:r>
         <w:rPr>
           <w:rStyle w:val="Heading1Char"/>
         </w:rPr>
         <w:t>Architectural Constraints</w:t>
       </w:r>
-      <w:bookmarkEnd w:id="22"/>
+      <w:bookmarkEnd w:id="23"/>
     </w:p>
     <w:p>
       <w:pPr>
@@ -3875,8 +3881,6 @@
       <w:r>
         <w:t>Because the logging is dependent on user-cooperation, data gathered may not represent a representative sample of the user base and the errors it encounters.</w:t>
       </w:r>
-      <w:bookmarkStart w:id="23" w:name="_GoBack"/>
-      <w:bookmarkEnd w:id="23"/>
     </w:p>
     <w:sectPr>
       <w:pgSz w:w="11906" w:h="16838"/>
@@ -5732,6 +5736,37 @@
       <w:ind w:left="440"/>
     </w:pPr>
   </w:style>
+  <w:style w:type="paragraph" w:styleId="Subtitle">
+    <w:name w:val="Subtitle"/>
+    <w:basedOn w:val="Normal"/>
+    <w:next w:val="Normal"/>
+    <w:link w:val="SubtitleChar"/>
+    <w:uiPriority w:val="11"/>
+    <w:qFormat/>
+    <w:rsid w:val="009C0B47"/>
+    <w:pPr>
+      <w:numPr>
+        <w:ilvl w:val="1"/>
+      </w:numPr>
+    </w:pPr>
+    <w:rPr>
+      <w:rFonts w:eastAsiaTheme="minorEastAsia"/>
+      <w:color w:val="5A5A5A" w:themeColor="text1" w:themeTint="A5"/>
+      <w:spacing w:val="15"/>
+    </w:rPr>
+  </w:style>
+  <w:style w:type="character" w:customStyle="1" w:styleId="SubtitleChar">
+    <w:name w:val="Subtitle Char"/>
+    <w:basedOn w:val="DefaultParagraphFont"/>
+    <w:link w:val="Subtitle"/>
+    <w:uiPriority w:val="11"/>
+    <w:rsid w:val="009C0B47"/>
+    <w:rPr>
+      <w:rFonts w:eastAsiaTheme="minorEastAsia"/>
+      <w:color w:val="5A5A5A" w:themeColor="text1" w:themeTint="A5"/>
+      <w:spacing w:val="15"/>
+    </w:rPr>
+  </w:style>
 </w:styles>
 </file>
 
@@ -5875,6 +5910,7 @@
   </w:compat>
   <w:rsids>
     <w:rsidRoot w:val="001822CA"/>
+    <w:rsid w:val="00054ED8"/>
     <w:rsid w:val="001822CA"/>
     <w:rsid w:val="00446FA6"/>
     <w:rsid w:val="00693D11"/>
@@ -6722,7 +6758,7 @@
 </file>
 
 <file path=customXml/itemProps2.xml><?xml version="1.0" encoding="utf-8"?>
-<ds:datastoreItem xmlns:ds="http://schemas.openxmlformats.org/officeDocument/2006/customXml" ds:itemID="{16917805-82E1-43E4-82FE-8D4E009AB411}">
+<ds:datastoreItem xmlns:ds="http://schemas.openxmlformats.org/officeDocument/2006/customXml" ds:itemID="{5DB2B0CB-A167-4E90-8C5E-ED06F808730D}">
   <ds:schemaRefs>
     <ds:schemaRef ds:uri="http://schemas.openxmlformats.org/officeDocument/2006/bibliography"/>
   </ds:schemaRefs>
